--- a/testen/acceptatietestplan.docx
+++ b/testen/acceptatietestplan.docx
@@ -388,8 +388,6 @@
         </w:rPr>
         <w:t>2019</w:t>
       </w:r>
-      <w:bookmarkStart w:id="0" w:name="_GoBack"/>
-      <w:bookmarkEnd w:id="0"/>
       <w:r>
         <w:rPr>
           <w:rFonts w:ascii="Arial" w:hAnsi="Arial" w:cs="Arial"/>
@@ -413,14 +411,14 @@
         </w:rPr>
         <w:br w:type="page"/>
       </w:r>
-      <w:bookmarkStart w:id="1" w:name="_Toc159384354"/>
-      <w:bookmarkStart w:id="2" w:name="_Toc20204247"/>
+      <w:bookmarkStart w:id="0" w:name="_Toc159384354"/>
+      <w:bookmarkStart w:id="1" w:name="_Toc20204247"/>
       <w:r>
         <w:lastRenderedPageBreak/>
         <w:t>Inhoudsopgave</w:t>
       </w:r>
+      <w:bookmarkEnd w:id="0"/>
       <w:bookmarkEnd w:id="1"/>
-      <w:bookmarkEnd w:id="2"/>
     </w:p>
     <w:p>
       <w:pPr>
@@ -1548,14 +1546,14 @@
         </w:rPr>
         <w:br w:type="page"/>
       </w:r>
-      <w:bookmarkStart w:id="3" w:name="_Toc159384355"/>
-      <w:bookmarkStart w:id="4" w:name="_Toc20204248"/>
+      <w:bookmarkStart w:id="2" w:name="_Toc159384355"/>
+      <w:bookmarkStart w:id="3" w:name="_Toc20204248"/>
       <w:r>
         <w:lastRenderedPageBreak/>
         <w:t>Inleiding</w:t>
       </w:r>
+      <w:bookmarkEnd w:id="2"/>
       <w:bookmarkEnd w:id="3"/>
-      <w:bookmarkEnd w:id="4"/>
     </w:p>
     <w:p>
       <w:pPr>
@@ -1570,16 +1568,16 @@
       <w:pPr>
         <w:pStyle w:val="Kop2"/>
       </w:pPr>
-      <w:bookmarkStart w:id="5" w:name="_Toc159384356"/>
-      <w:bookmarkStart w:id="6" w:name="_Toc20204249"/>
+      <w:bookmarkStart w:id="4" w:name="_Toc159384356"/>
+      <w:bookmarkStart w:id="5" w:name="_Toc20204249"/>
       <w:r>
         <w:t>Aanleiding</w:t>
       </w:r>
+      <w:bookmarkEnd w:id="4"/>
+      <w:r>
+        <w:t xml:space="preserve"> voor de acceptatietest</w:t>
+      </w:r>
       <w:bookmarkEnd w:id="5"/>
-      <w:r>
-        <w:t xml:space="preserve"> voor de acceptatietest</w:t>
-      </w:r>
-      <w:bookmarkEnd w:id="6"/>
     </w:p>
     <w:p>
       <w:r>
@@ -1606,24 +1604,32 @@
       <w:pPr>
         <w:pStyle w:val="Kop2"/>
       </w:pPr>
-      <w:bookmarkStart w:id="7" w:name="_Toc159384357"/>
-      <w:bookmarkStart w:id="8" w:name="_Toc20204250"/>
+      <w:bookmarkStart w:id="6" w:name="_Toc159384357"/>
+      <w:bookmarkStart w:id="7" w:name="_Toc20204250"/>
       <w:r>
         <w:t>Doelstelling</w:t>
       </w:r>
+      <w:bookmarkEnd w:id="6"/>
+      <w:r>
+        <w:t xml:space="preserve"> van de acceptatietest</w:t>
+      </w:r>
       <w:bookmarkEnd w:id="7"/>
-      <w:r>
-        <w:t xml:space="preserve"> van de acceptatietest</w:t>
-      </w:r>
-      <w:bookmarkEnd w:id="8"/>
     </w:p>
     <w:p>
       <w:r>
         <w:tab/>
-        <w:t>Wanneer is acceptatietest geslaagd? Wat wil je met de test bereiken</w:t>
-      </w:r>
-      <w:r>
-        <w:t>?</w:t>
+      </w:r>
+      <w:r>
+        <w:t xml:space="preserve">De doelstelling van de acceptatietest is </w:t>
+      </w:r>
+      <w:r>
+        <w:t>dat de opdracht gever</w:t>
+      </w:r>
+      <w:r>
+        <w:t xml:space="preserve"> zijn </w:t>
+      </w:r>
+      <w:r>
+        <w:t xml:space="preserve">of haar product kunt testen. Deze is geslaagd wanneer de opdracht gever akkoord gaat met het eind product. En volgens haar alle functies werken zoals deze besproken zijn </w:t>
       </w:r>
     </w:p>
     <w:p>
@@ -1639,23 +1645,45 @@
       <w:pPr>
         <w:pStyle w:val="Kop2"/>
       </w:pPr>
-      <w:bookmarkStart w:id="9" w:name="_Toc20204251"/>
+      <w:bookmarkStart w:id="8" w:name="_Toc20204251"/>
       <w:r>
         <w:t>Acceptatiecriteria</w:t>
       </w:r>
+      <w:bookmarkEnd w:id="8"/>
+    </w:p>
+    <w:p>
+      <w:pPr>
+        <w:pStyle w:val="Kop2"/>
+        <w:rPr>
+          <w:rFonts w:asciiTheme="minorHAnsi" w:hAnsiTheme="minorHAnsi" w:cstheme="minorHAnsi"/>
+          <w:sz w:val="24"/>
+          <w:szCs w:val="24"/>
+        </w:rPr>
+      </w:pPr>
+      <w:r>
+        <w:rPr>
+          <w:rFonts w:asciiTheme="minorHAnsi" w:hAnsiTheme="minorHAnsi" w:cstheme="minorHAnsi"/>
+          <w:sz w:val="24"/>
+          <w:szCs w:val="24"/>
+        </w:rPr>
+        <w:t>Acceptatiecriteria</w:t>
+      </w:r>
+    </w:p>
+    <w:p>
+      <w:r>
+        <w:tab/>
+      </w:r>
+      <w:r>
+        <w:t>Klanten kunnen toevoegen, klanten wijzigen, klanten verwijderen.</w:t>
+      </w:r>
+    </w:p>
+    <w:p>
+      <w:r>
+        <w:tab/>
+        <w:t>Producten toevoegen en veranderen. Werknemers veranderen en verwijderen. Een nieuwtjes pagina.</w:t>
+      </w:r>
+      <w:bookmarkStart w:id="9" w:name="_GoBack"/>
       <w:bookmarkEnd w:id="9"/>
-    </w:p>
-    <w:p>
-      <w:r>
-        <w:tab/>
-        <w:t xml:space="preserve">Bedenk aan de hand van de website wat de criteria van de klant naar alle </w:t>
-      </w:r>
-      <w:r>
-        <w:t>wa</w:t>
-      </w:r>
-      <w:r>
-        <w:t>arschijnlijkheid is geweest.</w:t>
-      </w:r>
     </w:p>
     <w:p/>
     <w:p/>
@@ -2805,7 +2833,7 @@
       </w:pPr>
     </w:pPrDefault>
   </w:docDefaults>
-  <w:latentStyles w:defLockedState="0" w:defUIPriority="0" w:defSemiHidden="0" w:defUnhideWhenUsed="0" w:defQFormat="0" w:count="377">
+  <w:latentStyles w:defLockedState="0" w:defUIPriority="0" w:defSemiHidden="0" w:defUnhideWhenUsed="0" w:defQFormat="0" w:count="376">
     <w:lsdException w:name="Normal" w:qFormat="1"/>
     <w:lsdException w:name="heading 1" w:uiPriority="9" w:qFormat="1"/>
     <w:lsdException w:name="heading 2" w:uiPriority="9" w:qFormat="1"/>
@@ -3089,7 +3117,6 @@
     <w:lsdException w:name="Hashtag" w:uiPriority="46"/>
     <w:lsdException w:name="Unresolved Mention" w:uiPriority="47"/>
     <w:lsdException w:name="Smart Link" w:uiPriority="48"/>
-    <w:lsdException w:name="Smart Link Error" w:uiPriority="49"/>
   </w:latentStyles>
   <w:style w:type="paragraph" w:default="1" w:styleId="Standaard">
     <w:name w:val="Normal"/>
